--- a/Use case diagram and scenario.docx
+++ b/Use case diagram and scenario.docx
@@ -23,6 +23,9 @@
     </w:p>
     <w:p>
       <w:r>
+        <w:rPr>
+          <w:noProof/>
+        </w:rPr>
         <w:drawing>
           <wp:inline distT="0" distB="0" distL="0" distR="0" wp14:anchorId="276C6743" wp14:editId="0C5C35E1">
             <wp:extent cx="5731510" cy="4215130"/>
@@ -170,6 +173,11 @@
             <w:r>
               <w:t>Client</w:t>
             </w:r>
+            <w:r>
+              <w:t>, Administrator</w:t>
+            </w:r>
+            <w:bookmarkStart w:id="0" w:name="_GoBack"/>
+            <w:bookmarkEnd w:id="0"/>
           </w:p>
         </w:tc>
       </w:tr>
@@ -276,10 +284,7 @@
               <w:t>2-</w:t>
             </w:r>
             <w:r>
-              <w:t xml:space="preserve"> </w:t>
-            </w:r>
-            <w:r>
-              <w:t xml:space="preserve">Client </w:t>
+              <w:t xml:space="preserve"> Client </w:t>
             </w:r>
             <w:r>
               <w:t>enter an email and password.</w:t>
@@ -318,10 +323,7 @@
               <w:t xml:space="preserve">7-system sends conformation email to the user to check if the email is actually </w:t>
             </w:r>
             <w:r>
-              <w:t>Client</w:t>
-            </w:r>
-            <w:r>
-              <w:t xml:space="preserve">’s </w:t>
+              <w:t xml:space="preserve">Client’s </w:t>
             </w:r>
             <w:r>
               <w:t>own</w:t>
@@ -374,13 +376,7 @@
               </w:numPr>
             </w:pPr>
             <w:r>
-              <w:t>system refuses the provided informati</w:t>
-            </w:r>
-            <w:r>
-              <w:t>on and ask the user to enter it</w:t>
-            </w:r>
-            <w:r>
-              <w:t xml:space="preserve"> again.</w:t>
+              <w:t>system refuses the provided information and ask the user to enter it again.</w:t>
             </w:r>
           </w:p>
           <w:p>
@@ -581,7 +577,6 @@
           <w:p>
             <w:pPr>
               <w:rPr>
-                <w:rFonts w:hint="cs"/>
                 <w:rtl/>
                 <w:lang w:bidi="ar-EG"/>
               </w:rPr>
@@ -1442,10 +1437,7 @@
         </w:tc>
       </w:tr>
     </w:tbl>
-    <w:p>
-      <w:bookmarkStart w:id="0" w:name="_GoBack"/>
-      <w:bookmarkEnd w:id="0"/>
-    </w:p>
+    <w:p/>
     <w:sectPr>
       <w:pgSz w:w="11906" w:h="16838"/>
       <w:pgMar w:top="1440" w:right="1440" w:bottom="1440" w:left="1440" w:header="720" w:footer="720" w:gutter="0"/>

--- a/Use case diagram and scenario.docx
+++ b/Use case diagram and scenario.docx
@@ -176,8 +176,6 @@
             <w:r>
               <w:t>, Administrator</w:t>
             </w:r>
-            <w:bookmarkStart w:id="0" w:name="_GoBack"/>
-            <w:bookmarkEnd w:id="0"/>
           </w:p>
         </w:tc>
       </w:tr>
@@ -252,7 +250,7 @@
               <w:t>1-</w:t>
             </w:r>
             <w:r>
-              <w:t>Client</w:t>
+              <w:t>User</w:t>
             </w:r>
             <w:r>
               <w:t xml:space="preserve"> provide personal information like (first </w:t>
@@ -364,6 +362,39 @@
           </w:tcPr>
           <w:p>
             <w:r>
+              <w:t>1a If the user is admin</w:t>
+            </w:r>
+            <w:bookmarkStart w:id="0" w:name="_GoBack"/>
+            <w:bookmarkEnd w:id="0"/>
+          </w:p>
+          <w:p>
+            <w:pPr>
+              <w:pStyle w:val="ListParagraph"/>
+              <w:numPr>
+                <w:ilvl w:val="0"/>
+                <w:numId w:val="16"/>
+              </w:numPr>
+            </w:pPr>
+            <w:r>
+              <w:t xml:space="preserve">He can login directly because admin emails </w:t>
+            </w:r>
+            <w:proofErr w:type="gramStart"/>
+            <w:r>
+              <w:t>is</w:t>
+            </w:r>
+            <w:proofErr w:type="gramEnd"/>
+            <w:r>
+              <w:t xml:space="preserve"> pre-registered.</w:t>
+            </w:r>
+          </w:p>
+          <w:p>
+            <w:pPr>
+              <w:pStyle w:val="ListParagraph"/>
+            </w:pPr>
+          </w:p>
+          <w:p>
+            <w:r>
+              <w:lastRenderedPageBreak/>
               <w:t>3a personal information is not in valid format</w:t>
             </w:r>
           </w:p>
@@ -388,7 +419,6 @@
               </w:numPr>
             </w:pPr>
             <w:r>
-              <w:lastRenderedPageBreak/>
               <w:t xml:space="preserve">Use </w:t>
             </w:r>
             <w:r>
@@ -840,6 +870,7 @@
           </w:tcPr>
           <w:p>
             <w:r>
+              <w:lastRenderedPageBreak/>
               <w:t>Use case name</w:t>
             </w:r>
           </w:p>
@@ -906,7 +937,6 @@
           </w:tcPr>
           <w:p>
             <w:r>
-              <w:lastRenderedPageBreak/>
               <w:t>Pre-conditions</w:t>
             </w:r>
           </w:p>
@@ -1387,6 +1417,7 @@
               </w:numPr>
             </w:pPr>
             <w:r>
+              <w:lastRenderedPageBreak/>
               <w:t>System sends message “Some provided information is wrong”</w:t>
             </w:r>
           </w:p>
@@ -1405,7 +1436,6 @@
           <w:p/>
           <w:p>
             <w:r>
-              <w:lastRenderedPageBreak/>
               <w:t>4a If some problems have occurred when trying to do the crud operation in the system database.</w:t>
             </w:r>
           </w:p>
@@ -2068,6 +2098,92 @@
     </w:lvl>
   </w:abstractNum>
   <w:abstractNum w:abstractNumId="7" w15:restartNumberingAfterBreak="0">
+    <w:nsid w:val="37F87178"/>
+    <w:multiLevelType w:val="hybridMultilevel"/>
+    <w:tmpl w:val="B7A83998"/>
+    <w:lvl w:ilvl="0" w:tplc="0409000F">
+      <w:start w:val="1"/>
+      <w:numFmt w:val="decimal"/>
+      <w:lvlText w:val="%1."/>
+      <w:lvlJc w:val="left"/>
+      <w:pPr>
+        <w:ind w:left="720" w:hanging="360"/>
+      </w:pPr>
+    </w:lvl>
+    <w:lvl w:ilvl="1" w:tplc="04090019" w:tentative="1">
+      <w:start w:val="1"/>
+      <w:numFmt w:val="lowerLetter"/>
+      <w:lvlText w:val="%2."/>
+      <w:lvlJc w:val="left"/>
+      <w:pPr>
+        <w:ind w:left="1440" w:hanging="360"/>
+      </w:pPr>
+    </w:lvl>
+    <w:lvl w:ilvl="2" w:tplc="0409001B" w:tentative="1">
+      <w:start w:val="1"/>
+      <w:numFmt w:val="lowerRoman"/>
+      <w:lvlText w:val="%3."/>
+      <w:lvlJc w:val="right"/>
+      <w:pPr>
+        <w:ind w:left="2160" w:hanging="180"/>
+      </w:pPr>
+    </w:lvl>
+    <w:lvl w:ilvl="3" w:tplc="0409000F" w:tentative="1">
+      <w:start w:val="1"/>
+      <w:numFmt w:val="decimal"/>
+      <w:lvlText w:val="%4."/>
+      <w:lvlJc w:val="left"/>
+      <w:pPr>
+        <w:ind w:left="2880" w:hanging="360"/>
+      </w:pPr>
+    </w:lvl>
+    <w:lvl w:ilvl="4" w:tplc="04090019" w:tentative="1">
+      <w:start w:val="1"/>
+      <w:numFmt w:val="lowerLetter"/>
+      <w:lvlText w:val="%5."/>
+      <w:lvlJc w:val="left"/>
+      <w:pPr>
+        <w:ind w:left="3600" w:hanging="360"/>
+      </w:pPr>
+    </w:lvl>
+    <w:lvl w:ilvl="5" w:tplc="0409001B" w:tentative="1">
+      <w:start w:val="1"/>
+      <w:numFmt w:val="lowerRoman"/>
+      <w:lvlText w:val="%6."/>
+      <w:lvlJc w:val="right"/>
+      <w:pPr>
+        <w:ind w:left="4320" w:hanging="180"/>
+      </w:pPr>
+    </w:lvl>
+    <w:lvl w:ilvl="6" w:tplc="0409000F" w:tentative="1">
+      <w:start w:val="1"/>
+      <w:numFmt w:val="decimal"/>
+      <w:lvlText w:val="%7."/>
+      <w:lvlJc w:val="left"/>
+      <w:pPr>
+        <w:ind w:left="5040" w:hanging="360"/>
+      </w:pPr>
+    </w:lvl>
+    <w:lvl w:ilvl="7" w:tplc="04090019" w:tentative="1">
+      <w:start w:val="1"/>
+      <w:numFmt w:val="lowerLetter"/>
+      <w:lvlText w:val="%8."/>
+      <w:lvlJc w:val="left"/>
+      <w:pPr>
+        <w:ind w:left="5760" w:hanging="360"/>
+      </w:pPr>
+    </w:lvl>
+    <w:lvl w:ilvl="8" w:tplc="0409001B" w:tentative="1">
+      <w:start w:val="1"/>
+      <w:numFmt w:val="lowerRoman"/>
+      <w:lvlText w:val="%9."/>
+      <w:lvlJc w:val="right"/>
+      <w:pPr>
+        <w:ind w:left="6480" w:hanging="180"/>
+      </w:pPr>
+    </w:lvl>
+  </w:abstractNum>
+  <w:abstractNum w:abstractNumId="8" w15:restartNumberingAfterBreak="0">
     <w:nsid w:val="3889294F"/>
     <w:multiLevelType w:val="hybridMultilevel"/>
     <w:tmpl w:val="CAC69B06"/>
@@ -2156,7 +2272,7 @@
       </w:pPr>
     </w:lvl>
   </w:abstractNum>
-  <w:abstractNum w:abstractNumId="8" w15:restartNumberingAfterBreak="0">
+  <w:abstractNum w:abstractNumId="9" w15:restartNumberingAfterBreak="0">
     <w:nsid w:val="45627A6F"/>
     <w:multiLevelType w:val="hybridMultilevel"/>
     <w:tmpl w:val="77A0B982"/>
@@ -2245,7 +2361,7 @@
       </w:pPr>
     </w:lvl>
   </w:abstractNum>
-  <w:abstractNum w:abstractNumId="9" w15:restartNumberingAfterBreak="0">
+  <w:abstractNum w:abstractNumId="10" w15:restartNumberingAfterBreak="0">
     <w:nsid w:val="4A4F7293"/>
     <w:multiLevelType w:val="hybridMultilevel"/>
     <w:tmpl w:val="6480DBC0"/>
@@ -2331,7 +2447,7 @@
       </w:pPr>
     </w:lvl>
   </w:abstractNum>
-  <w:abstractNum w:abstractNumId="10" w15:restartNumberingAfterBreak="0">
+  <w:abstractNum w:abstractNumId="11" w15:restartNumberingAfterBreak="0">
     <w:nsid w:val="613C014E"/>
     <w:multiLevelType w:val="hybridMultilevel"/>
     <w:tmpl w:val="697C4ED0"/>
@@ -2417,7 +2533,7 @@
       </w:pPr>
     </w:lvl>
   </w:abstractNum>
-  <w:abstractNum w:abstractNumId="11" w15:restartNumberingAfterBreak="0">
+  <w:abstractNum w:abstractNumId="12" w15:restartNumberingAfterBreak="0">
     <w:nsid w:val="63BC737D"/>
     <w:multiLevelType w:val="hybridMultilevel"/>
     <w:tmpl w:val="A6FCC3AA"/>
@@ -2506,7 +2622,7 @@
       </w:pPr>
     </w:lvl>
   </w:abstractNum>
-  <w:abstractNum w:abstractNumId="12" w15:restartNumberingAfterBreak="0">
+  <w:abstractNum w:abstractNumId="13" w15:restartNumberingAfterBreak="0">
     <w:nsid w:val="64264FC9"/>
     <w:multiLevelType w:val="hybridMultilevel"/>
     <w:tmpl w:val="52F4E052"/>
@@ -2595,7 +2711,7 @@
       </w:pPr>
     </w:lvl>
   </w:abstractNum>
-  <w:abstractNum w:abstractNumId="13" w15:restartNumberingAfterBreak="0">
+  <w:abstractNum w:abstractNumId="14" w15:restartNumberingAfterBreak="0">
     <w:nsid w:val="668C45D7"/>
     <w:multiLevelType w:val="hybridMultilevel"/>
     <w:tmpl w:val="021E7426"/>
@@ -2684,7 +2800,7 @@
       </w:pPr>
     </w:lvl>
   </w:abstractNum>
-  <w:abstractNum w:abstractNumId="14" w15:restartNumberingAfterBreak="0">
+  <w:abstractNum w:abstractNumId="15" w15:restartNumberingAfterBreak="0">
     <w:nsid w:val="6A884193"/>
     <w:multiLevelType w:val="hybridMultilevel"/>
     <w:tmpl w:val="AF0E49FE"/>
@@ -2774,13 +2890,13 @@
     <w:abstractNumId w:val="3"/>
   </w:num>
   <w:num w:numId="2">
-    <w:abstractNumId w:val="14"/>
+    <w:abstractNumId w:val="15"/>
   </w:num>
   <w:num w:numId="3">
-    <w:abstractNumId w:val="9"/>
+    <w:abstractNumId w:val="10"/>
   </w:num>
   <w:num w:numId="4">
-    <w:abstractNumId w:val="10"/>
+    <w:abstractNumId w:val="11"/>
   </w:num>
   <w:num w:numId="5">
     <w:abstractNumId w:val="0"/>
@@ -2789,7 +2905,7 @@
     <w:abstractNumId w:val="2"/>
   </w:num>
   <w:num w:numId="7">
-    <w:abstractNumId w:val="12"/>
+    <w:abstractNumId w:val="13"/>
   </w:num>
   <w:num w:numId="8">
     <w:abstractNumId w:val="5"/>
@@ -2798,13 +2914,13 @@
     <w:abstractNumId w:val="6"/>
   </w:num>
   <w:num w:numId="10">
-    <w:abstractNumId w:val="13"/>
+    <w:abstractNumId w:val="14"/>
   </w:num>
   <w:num w:numId="11">
-    <w:abstractNumId w:val="11"/>
+    <w:abstractNumId w:val="12"/>
   </w:num>
   <w:num w:numId="12">
-    <w:abstractNumId w:val="8"/>
+    <w:abstractNumId w:val="9"/>
   </w:num>
   <w:num w:numId="13">
     <w:abstractNumId w:val="4"/>
@@ -2813,6 +2929,9 @@
     <w:abstractNumId w:val="1"/>
   </w:num>
   <w:num w:numId="15">
+    <w:abstractNumId w:val="8"/>
+  </w:num>
+  <w:num w:numId="16">
     <w:abstractNumId w:val="7"/>
   </w:num>
 </w:numbering>

--- a/Use case diagram and scenario.docx
+++ b/Use case diagram and scenario.docx
@@ -362,39 +362,6 @@
           </w:tcPr>
           <w:p>
             <w:r>
-              <w:t>1a If the user is admin</w:t>
-            </w:r>
-            <w:bookmarkStart w:id="0" w:name="_GoBack"/>
-            <w:bookmarkEnd w:id="0"/>
-          </w:p>
-          <w:p>
-            <w:pPr>
-              <w:pStyle w:val="ListParagraph"/>
-              <w:numPr>
-                <w:ilvl w:val="0"/>
-                <w:numId w:val="16"/>
-              </w:numPr>
-            </w:pPr>
-            <w:r>
-              <w:t xml:space="preserve">He can login directly because admin emails </w:t>
-            </w:r>
-            <w:proofErr w:type="gramStart"/>
-            <w:r>
-              <w:t>is</w:t>
-            </w:r>
-            <w:proofErr w:type="gramEnd"/>
-            <w:r>
-              <w:t xml:space="preserve"> pre-registered.</w:t>
-            </w:r>
-          </w:p>
-          <w:p>
-            <w:pPr>
-              <w:pStyle w:val="ListParagraph"/>
-            </w:pPr>
-          </w:p>
-          <w:p>
-            <w:r>
-              <w:lastRenderedPageBreak/>
               <w:t>3a personal information is not in valid format</w:t>
             </w:r>
           </w:p>
@@ -409,6 +376,8 @@
             <w:r>
               <w:t>system refuses the provided information and ask the user to enter it again.</w:t>
             </w:r>
+            <w:bookmarkStart w:id="0" w:name="_GoBack"/>
+            <w:bookmarkEnd w:id="0"/>
           </w:p>
           <w:p>
             <w:pPr>
@@ -419,6 +388,7 @@
               </w:numPr>
             </w:pPr>
             <w:r>
+              <w:lastRenderedPageBreak/>
               <w:t xml:space="preserve">Use </w:t>
             </w:r>
             <w:r>
@@ -870,7 +840,6 @@
           </w:tcPr>
           <w:p>
             <w:r>
-              <w:lastRenderedPageBreak/>
               <w:t>Use case name</w:t>
             </w:r>
           </w:p>
@@ -937,6 +906,7 @@
           </w:tcPr>
           <w:p>
             <w:r>
+              <w:lastRenderedPageBreak/>
               <w:t>Pre-conditions</w:t>
             </w:r>
           </w:p>
@@ -1417,7 +1387,6 @@
               </w:numPr>
             </w:pPr>
             <w:r>
-              <w:lastRenderedPageBreak/>
               <w:t>System sends message “Some provided information is wrong”</w:t>
             </w:r>
           </w:p>
@@ -1436,6 +1405,7 @@
           <w:p/>
           <w:p>
             <w:r>
+              <w:lastRenderedPageBreak/>
               <w:t>4a If some problems have occurred when trying to do the crud operation in the system database.</w:t>
             </w:r>
           </w:p>

--- a/Use case diagram and scenario.docx
+++ b/Use case diagram and scenario.docx
@@ -173,9 +173,8 @@
             <w:r>
               <w:t>Client</w:t>
             </w:r>
-            <w:r>
-              <w:t>, Administrator</w:t>
-            </w:r>
+            <w:bookmarkStart w:id="0" w:name="_GoBack"/>
+            <w:bookmarkEnd w:id="0"/>
           </w:p>
         </w:tc>
       </w:tr>
@@ -376,8 +375,6 @@
             <w:r>
               <w:t>system refuses the provided information and ask the user to enter it again.</w:t>
             </w:r>
-            <w:bookmarkStart w:id="0" w:name="_GoBack"/>
-            <w:bookmarkEnd w:id="0"/>
           </w:p>
           <w:p>
             <w:pPr>
